--- a/Semester 02/OMC 207 Mini Project/233512013_DeepankarSharma.docx
+++ b/Semester 02/OMC 207 Mini Project/233512013_DeepankarSharma.docx
@@ -5011,6 +5011,19 @@
     </w:p>
     <w:p>
       <w:pPr>
+        <w:spacing w:after="0" w:line="240" w:lineRule="auto"/>
+        <w:rPr>
+          <w:rFonts w:ascii="Times New Roman" w:eastAsia="Times New Roman" w:hAnsi="Times New Roman" w:cs="Times New Roman"/>
+          <w:kern w:val="0"/>
+          <w:sz w:val="24"/>
+          <w:szCs w:val="24"/>
+          <w:lang w:eastAsia="en-IN"/>
+          <w14:ligatures w14:val="none"/>
+        </w:rPr>
+      </w:pPr>
+    </w:p>
+    <w:p>
+      <w:pPr>
         <w:pStyle w:val="ListParagraph"/>
         <w:numPr>
           <w:ilvl w:val="1"/>
@@ -5039,6 +5052,7 @@
           <w:lang w:eastAsia="en-IN"/>
           <w14:ligatures w14:val="none"/>
         </w:rPr>
+        <w:lastRenderedPageBreak/>
         <w:t>Problem Statement</w:t>
       </w:r>
     </w:p>
